--- a/doc/Bibliografie.docx
+++ b/doc/Bibliografie.docx
@@ -5,6 +5,7 @@
     <w:p>
       <w:r>
         <w:rPr>
+          <w:noProof/>
           <w:lang w:eastAsia="nl-BE"/>
         </w:rPr>
         <w:drawing>
@@ -66,6 +67,7 @@
       <w:r>
         <w:rPr>
           <w:bCs/>
+          <w:noProof/>
           <w:position w:val="6"/>
           <w:lang w:eastAsia="nl-BE"/>
         </w:rPr>
@@ -128,6 +130,7 @@
       <w:r>
         <w:rPr>
           <w:bCs/>
+          <w:noProof/>
           <w:position w:val="6"/>
           <w:lang w:eastAsia="nl-BE"/>
         </w:rPr>
@@ -284,7 +287,7 @@
             <w:pPr>
               <w:spacing w:line="280" w:lineRule="exact"/>
               <w:rPr>
-                <w:rStyle w:val="Strong"/>
+                <w:rStyle w:val="Zwaar"/>
                 <w:rFonts w:cs="Arial"/>
                 <w:position w:val="6"/>
               </w:rPr>
@@ -295,7 +298,7 @@
               <w:spacing w:line="280" w:lineRule="exact"/>
               <w:ind w:left="1134" w:hanging="1134"/>
               <w:rPr>
-                <w:rStyle w:val="Strong"/>
+                <w:rStyle w:val="Zwaar"/>
                 <w:rFonts w:cs="Arial"/>
                 <w:color w:val="68676C"/>
                 <w:position w:val="6"/>
@@ -303,7 +306,7 @@
             </w:pPr>
             <w:r>
               <w:rPr>
-                <w:rStyle w:val="Strong"/>
+                <w:rStyle w:val="Zwaar"/>
                 <w:rFonts w:cs="Arial"/>
                 <w:color w:val="68676C"/>
                 <w:position w:val="6"/>
@@ -312,7 +315,7 @@
             </w:r>
             <w:r>
               <w:rPr>
-                <w:rStyle w:val="Strong"/>
+                <w:rStyle w:val="Zwaar"/>
                 <w:rFonts w:cs="Arial"/>
                 <w:color w:val="68676C"/>
                 <w:position w:val="6"/>
@@ -325,7 +328,7 @@
               <w:spacing w:line="280" w:lineRule="exact"/>
               <w:ind w:left="1134" w:hanging="1134"/>
               <w:rPr>
-                <w:rStyle w:val="Strong"/>
+                <w:rStyle w:val="Zwaar"/>
                 <w:rFonts w:cs="Arial"/>
                 <w:color w:val="68676C"/>
                 <w:position w:val="6"/>
@@ -333,7 +336,7 @@
             </w:pPr>
             <w:r>
               <w:rPr>
-                <w:rStyle w:val="Strong"/>
+                <w:rStyle w:val="Zwaar"/>
                 <w:rFonts w:cs="Arial"/>
                 <w:color w:val="68676C"/>
                 <w:position w:val="6"/>
@@ -342,7 +345,7 @@
             </w:r>
             <w:r>
               <w:rPr>
-                <w:rStyle w:val="Strong"/>
+                <w:rStyle w:val="Zwaar"/>
                 <w:rFonts w:cs="Arial"/>
                 <w:color w:val="68676C"/>
                 <w:position w:val="6"/>
@@ -354,7 +357,7 @@
             <w:pPr>
               <w:spacing w:line="280" w:lineRule="exact"/>
               <w:rPr>
-                <w:rStyle w:val="Strong"/>
+                <w:rStyle w:val="Zwaar"/>
                 <w:rFonts w:cs="Arial"/>
                 <w:color w:val="68676C"/>
                 <w:position w:val="6"/>
@@ -365,7 +368,7 @@
             <w:pPr>
               <w:spacing w:line="280" w:lineRule="exact"/>
               <w:rPr>
-                <w:rStyle w:val="Strong"/>
+                <w:rStyle w:val="Zwaar"/>
                 <w:rFonts w:cs="Arial"/>
                 <w:b w:val="0"/>
                 <w:color w:val="68676C"/>
@@ -374,7 +377,7 @@
             </w:pPr>
             <w:r>
               <w:rPr>
-                <w:rStyle w:val="Strong"/>
+                <w:rStyle w:val="Zwaar"/>
                 <w:rFonts w:cs="Arial"/>
                 <w:b w:val="0"/>
                 <w:color w:val="68676C"/>
@@ -387,7 +390,7 @@
             <w:pPr>
               <w:spacing w:line="280" w:lineRule="exact"/>
               <w:rPr>
-                <w:rStyle w:val="Strong"/>
+                <w:rStyle w:val="Zwaar"/>
                 <w:rFonts w:cs="Arial"/>
                 <w:b w:val="0"/>
                 <w:position w:val="6"/>
@@ -395,7 +398,7 @@
             </w:pPr>
             <w:r>
               <w:rPr>
-                <w:rStyle w:val="Strong"/>
+                <w:rStyle w:val="Zwaar"/>
                 <w:rFonts w:cs="Arial"/>
                 <w:b w:val="0"/>
                 <w:color w:val="68676C"/>
@@ -424,7 +427,7 @@
     </w:p>
     <w:p>
       <w:pPr>
-        <w:pStyle w:val="Heading1"/>
+        <w:pStyle w:val="Kop1"/>
         <w:rPr>
           <w:lang w:val="nl-BE"/>
         </w:rPr>
@@ -439,7 +442,7 @@
     </w:p>
     <w:p>
       <w:pPr>
-        <w:pStyle w:val="Heading2"/>
+        <w:pStyle w:val="Kop2"/>
       </w:pPr>
       <w:r>
         <w:t>Protocol</w:t>
@@ -544,6 +547,7 @@
     <w:p>
       <w:pPr>
         <w:rPr>
+          <w:rStyle w:val="Hyperlink"/>
           <w:lang w:eastAsia="nl-NL"/>
         </w:rPr>
       </w:pPr>
@@ -569,8 +573,16 @@
         <w:rPr>
           <w:lang w:eastAsia="nl-NL"/>
         </w:rPr>
-        <w:t>)oa</w:t>
+        <w:t>)</w:t>
       </w:r>
+      <w:proofErr w:type="spellStart"/>
+      <w:r>
+        <w:rPr>
+          <w:lang w:eastAsia="nl-NL"/>
+        </w:rPr>
+        <w:t>oa</w:t>
+      </w:r>
+      <w:proofErr w:type="spellEnd"/>
       <w:r>
         <w:rPr>
           <w:lang w:eastAsia="nl-NL"/>
@@ -596,6 +608,62 @@
             <w:lang w:eastAsia="nl-NL"/>
           </w:rPr>
           <w:t>https://sites.tufts.edu/eeseniordesignhandbook/files/2017/05/FireBrick_OKeefe_F1.pdf</w:t>
+        </w:r>
+      </w:hyperlink>
+    </w:p>
+    <w:p>
+      <w:pPr>
+        <w:rPr>
+          <w:rStyle w:val="Hyperlink"/>
+          <w:lang w:eastAsia="nl-NL"/>
+        </w:rPr>
+      </w:pPr>
+      <w:proofErr w:type="spellStart"/>
+      <w:r>
+        <w:rPr>
+          <w:lang w:eastAsia="nl-NL"/>
+        </w:rPr>
+        <w:t>Arduino</w:t>
+      </w:r>
+      <w:proofErr w:type="spellEnd"/>
+      <w:r>
+        <w:rPr>
+          <w:lang w:eastAsia="nl-NL"/>
+        </w:rPr>
+        <w:t xml:space="preserve"> Motor uitleg: </w:t>
+      </w:r>
+      <w:hyperlink r:id="rId19" w:history="1">
+        <w:r>
+          <w:rPr>
+            <w:rStyle w:val="Hyperlink"/>
+            <w:lang w:eastAsia="nl-NL"/>
+          </w:rPr>
+          <w:t>https://howtomechatronics.com/tutorials/arduino/arduino-dc-motor-control-tutorial-l298n-pwm-h-bridge/</w:t>
+        </w:r>
+      </w:hyperlink>
+    </w:p>
+    <w:p>
+      <w:pPr>
+        <w:rPr>
+          <w:lang w:val="en-GB" w:eastAsia="nl-NL"/>
+        </w:rPr>
+      </w:pPr>
+      <w:r>
+        <w:rPr>
+          <w:rStyle w:val="Hyperlink"/>
+          <w:color w:val="auto"/>
+          <w:u w:val="none"/>
+          <w:lang w:val="en-GB" w:eastAsia="nl-NL"/>
+        </w:rPr>
+        <w:t xml:space="preserve">Arduino motor Tutorial: </w:t>
+      </w:r>
+      <w:hyperlink r:id="rId20" w:history="1">
+        <w:r>
+          <w:rPr>
+            <w:rStyle w:val="Hyperlink"/>
+            <w:lang w:val="en-GB" w:eastAsia="nl-NL"/>
+          </w:rPr>
+          <w:t>https://hackerstore.nl/PDFs/Tutorial298.pdf</w:t>
         </w:r>
       </w:hyperlink>
       <w:bookmarkStart w:id="0" w:name="_GoBack"/>
@@ -635,7 +703,7 @@
 <w:ftr xmlns:wpc="http://schemas.microsoft.com/office/word/2010/wordprocessingCanvas" xmlns:cx="http://schemas.microsoft.com/office/drawing/2014/chartex" xmlns:cx1="http://schemas.microsoft.com/office/drawing/2015/9/8/chartex" xmlns:cx2="http://schemas.microsoft.com/office/drawing/2015/10/21/chartex" xmlns:cx3="http://schemas.microsoft.com/office/drawing/2016/5/9/chartex" xmlns:cx4="http://schemas.microsoft.com/office/drawing/2016/5/10/chartex" xmlns:cx5="http://schemas.microsoft.com/office/drawing/2016/5/11/chartex" xmlns:cx6="http://schemas.microsoft.com/office/drawing/2016/5/12/chartex" xmlns:cx7="http://schemas.microsoft.com/office/drawing/2016/5/13/chartex" xmlns:cx8="http://schemas.microsoft.com/office/drawing/2016/5/14/chartex" xmlns:mc="http://schemas.openxmlformats.org/markup-compatibility/2006" xmlns:aink="http://schemas.microsoft.com/office/drawing/2016/ink" xmlns:am3d="http://schemas.microsoft.com/office/drawing/2017/model3d" xmlns:o="urn:schemas-microsoft-com:office:office" xmlns:r="http://schemas.openxmlformats.org/officeDocument/2006/relationships" xmlns:m="http://schemas.openxmlformats.org/officeDocument/2006/math" xmlns:v="urn:schemas-microsoft-com:vml" xmlns:wp14="http://schemas.microsoft.com/office/word/2010/wordprocessingDrawing" xmlns:wp="http://schemas.openxmlformats.org/drawingml/2006/wordprocessingDrawing" xmlns:w10="urn:schemas-microsoft-com:office:word" xmlns:w="http://schemas.openxmlformats.org/wordprocessingml/2006/main" xmlns:w14="http://schemas.microsoft.com/office/word/2010/wordml" xmlns:w15="http://schemas.microsoft.com/office/word/2012/wordml" xmlns:w16cid="http://schemas.microsoft.com/office/word/2016/wordml/cid" xmlns:w16se="http://schemas.microsoft.com/office/word/2015/wordml/symex" xmlns:wpg="http://schemas.microsoft.com/office/word/2010/wordprocessingGroup" xmlns:wpi="http://schemas.microsoft.com/office/word/2010/wordprocessingInk" xmlns:wne="http://schemas.microsoft.com/office/word/2006/wordml" xmlns:wps="http://schemas.microsoft.com/office/word/2010/wordprocessingShape" mc:Ignorable="w14 w15 w16se w16cid wp14">
   <w:p>
     <w:pPr>
-      <w:pStyle w:val="Footer"/>
+      <w:pStyle w:val="Voettekst"/>
       <w:tabs>
         <w:tab w:val="clear" w:pos="4536"/>
         <w:tab w:val="clear" w:pos="9072"/>
@@ -766,7 +834,7 @@
     <w:lvl w:ilvl="0">
       <w:start w:val="1"/>
       <w:numFmt w:val="decimal"/>
-      <w:pStyle w:val="ListNumber5"/>
+      <w:pStyle w:val="Lijstnummering5"/>
       <w:lvlText w:val="%1"/>
       <w:lvlJc w:val="left"/>
       <w:pPr>
@@ -787,7 +855,7 @@
     <w:lvl w:ilvl="0">
       <w:start w:val="1"/>
       <w:numFmt w:val="decimal"/>
-      <w:pStyle w:val="ListNumber4"/>
+      <w:pStyle w:val="Lijstnummering4"/>
       <w:lvlText w:val="%1"/>
       <w:lvlJc w:val="left"/>
       <w:pPr>
@@ -808,7 +876,7 @@
     <w:lvl w:ilvl="0">
       <w:start w:val="1"/>
       <w:numFmt w:val="decimal"/>
-      <w:pStyle w:val="ListNumber3"/>
+      <w:pStyle w:val="Lijstnummering3"/>
       <w:lvlText w:val="%1"/>
       <w:lvlJc w:val="left"/>
       <w:pPr>
@@ -829,7 +897,7 @@
     <w:lvl w:ilvl="0">
       <w:start w:val="1"/>
       <w:numFmt w:val="decimal"/>
-      <w:pStyle w:val="ListNumber2"/>
+      <w:pStyle w:val="Lijstnummering2"/>
       <w:lvlText w:val="%1"/>
       <w:lvlJc w:val="left"/>
       <w:pPr>
@@ -850,7 +918,7 @@
     <w:lvl w:ilvl="0">
       <w:start w:val="1"/>
       <w:numFmt w:val="bullet"/>
-      <w:pStyle w:val="ListBullet5"/>
+      <w:pStyle w:val="Lijstopsomteken5"/>
       <w:lvlText w:val="–"/>
       <w:lvlJc w:val="left"/>
       <w:pPr>
@@ -871,7 +939,7 @@
     <w:lvl w:ilvl="0">
       <w:start w:val="1"/>
       <w:numFmt w:val="bullet"/>
-      <w:pStyle w:val="ListBullet4"/>
+      <w:pStyle w:val="Lijstopsomteken4"/>
       <w:lvlText w:val="–"/>
       <w:lvlJc w:val="left"/>
       <w:pPr>
@@ -892,7 +960,7 @@
     <w:lvl w:ilvl="0">
       <w:start w:val="1"/>
       <w:numFmt w:val="bullet"/>
-      <w:pStyle w:val="ListBullet3"/>
+      <w:pStyle w:val="Lijstopsomteken3"/>
       <w:lvlText w:val="–"/>
       <w:lvlJc w:val="left"/>
       <w:pPr>
@@ -913,7 +981,7 @@
     <w:lvl w:ilvl="0">
       <w:start w:val="1"/>
       <w:numFmt w:val="bullet"/>
-      <w:pStyle w:val="ListBullet2"/>
+      <w:pStyle w:val="Lijstopsomteken2"/>
       <w:lvlText w:val="–"/>
       <w:lvlJc w:val="left"/>
       <w:pPr>
@@ -934,7 +1002,7 @@
     <w:lvl w:ilvl="0">
       <w:start w:val="1"/>
       <w:numFmt w:val="decimal"/>
-      <w:pStyle w:val="ListNumber"/>
+      <w:pStyle w:val="Lijstnummering"/>
       <w:lvlText w:val="%1"/>
       <w:lvlJc w:val="left"/>
       <w:pPr>
@@ -955,7 +1023,7 @@
     <w:lvl w:ilvl="0">
       <w:start w:val="1"/>
       <w:numFmt w:val="bullet"/>
-      <w:pStyle w:val="ListBullet"/>
+      <w:pStyle w:val="Lijstopsomteken"/>
       <w:lvlText w:val="–"/>
       <w:lvlJc w:val="left"/>
       <w:pPr>
@@ -983,7 +1051,7 @@
     <w:lvl w:ilvl="0">
       <w:start w:val="1"/>
       <w:numFmt w:val="decimal"/>
-      <w:pStyle w:val="Heading1"/>
+      <w:pStyle w:val="Kop1"/>
       <w:lvlText w:val="%1"/>
       <w:lvlJc w:val="right"/>
       <w:pPr>
@@ -999,7 +1067,7 @@
     <w:lvl w:ilvl="1">
       <w:start w:val="1"/>
       <w:numFmt w:val="decimal"/>
-      <w:pStyle w:val="Heading2"/>
+      <w:pStyle w:val="Kop2"/>
       <w:lvlText w:val="%1.%2"/>
       <w:lvlJc w:val="right"/>
       <w:pPr>
@@ -1015,7 +1083,7 @@
     <w:lvl w:ilvl="2">
       <w:start w:val="1"/>
       <w:numFmt w:val="decimal"/>
-      <w:pStyle w:val="Heading3"/>
+      <w:pStyle w:val="Kop3"/>
       <w:lvlText w:val="%1.%2.%3"/>
       <w:lvlJc w:val="right"/>
       <w:pPr>
@@ -1031,7 +1099,7 @@
     <w:lvl w:ilvl="3">
       <w:start w:val="1"/>
       <w:numFmt w:val="decimal"/>
-      <w:pStyle w:val="Heading4"/>
+      <w:pStyle w:val="Kop4"/>
       <w:suff w:val="space"/>
       <w:lvlText w:val="%1.%2.%3.%4"/>
       <w:lvlJc w:val="left"/>
@@ -1270,6 +1338,7 @@
     <w:lsdException w:name="HTML Sample" w:semiHidden="1" w:unhideWhenUsed="1"/>
     <w:lsdException w:name="HTML Typewriter" w:semiHidden="1" w:unhideWhenUsed="1"/>
     <w:lsdException w:name="HTML Variable" w:semiHidden="1" w:unhideWhenUsed="1"/>
+    <w:lsdException w:name="Normal Table" w:semiHidden="1" w:unhideWhenUsed="1"/>
     <w:lsdException w:name="annotation subject" w:semiHidden="1" w:unhideWhenUsed="1"/>
     <w:lsdException w:name="No List" w:semiHidden="1" w:unhideWhenUsed="1"/>
     <w:lsdException w:name="Outline List 1" w:semiHidden="1" w:unhideWhenUsed="1"/>
@@ -1313,8 +1382,10 @@
     <w:lsdException w:name="Table Elegant" w:semiHidden="1" w:unhideWhenUsed="1"/>
     <w:lsdException w:name="Table Professional" w:semiHidden="1" w:unhideWhenUsed="1"/>
     <w:lsdException w:name="Table Subtle 1" w:semiHidden="1" w:unhideWhenUsed="1"/>
+    <w:lsdException w:name="Table Subtle 2" w:semiHidden="1" w:unhideWhenUsed="1"/>
     <w:lsdException w:name="Table Web 1" w:semiHidden="1" w:unhideWhenUsed="1"/>
     <w:lsdException w:name="Table Web 2" w:semiHidden="1" w:unhideWhenUsed="1"/>
+    <w:lsdException w:name="Table Web 3" w:semiHidden="1" w:unhideWhenUsed="1"/>
     <w:lsdException w:name="Balloon Text" w:semiHidden="1" w:unhideWhenUsed="1"/>
     <w:lsdException w:name="Table Grid" w:uiPriority="39"/>
     <w:lsdException w:name="Table Theme" w:semiHidden="1" w:unhideWhenUsed="1"/>
@@ -1538,7 +1609,7 @@
     <w:lsdException w:name="Hashtag" w:semiHidden="1" w:unhideWhenUsed="1"/>
     <w:lsdException w:name="Unresolved Mention" w:semiHidden="1" w:unhideWhenUsed="1"/>
   </w:latentStyles>
-  <w:style w:type="paragraph" w:default="1" w:styleId="Normal">
+  <w:style w:type="paragraph" w:default="1" w:styleId="Standaard">
     <w:name w:val="Normal"/>
     <w:qFormat/>
     <w:rsid w:val="00EC1B3E"/>
@@ -1550,11 +1621,11 @@
       <w:sz w:val="20"/>
     </w:rPr>
   </w:style>
-  <w:style w:type="paragraph" w:styleId="Heading1">
+  <w:style w:type="paragraph" w:styleId="Kop1">
     <w:name w:val="heading 1"/>
-    <w:basedOn w:val="Normal"/>
-    <w:next w:val="Normal"/>
-    <w:link w:val="Heading1Char"/>
+    <w:basedOn w:val="Standaard"/>
+    <w:next w:val="Standaard"/>
+    <w:link w:val="Kop1Char"/>
     <w:qFormat/>
     <w:rsid w:val="00EC1B3E"/>
     <w:pPr>
@@ -1575,11 +1646,11 @@
       <w:lang w:val="nl-NL" w:eastAsia="nl-NL"/>
     </w:rPr>
   </w:style>
-  <w:style w:type="paragraph" w:styleId="Heading2">
+  <w:style w:type="paragraph" w:styleId="Kop2">
     <w:name w:val="heading 2"/>
-    <w:basedOn w:val="Normal"/>
-    <w:next w:val="Normal"/>
-    <w:link w:val="Heading2Char"/>
+    <w:basedOn w:val="Standaard"/>
+    <w:next w:val="Standaard"/>
+    <w:link w:val="Kop2Char"/>
     <w:qFormat/>
     <w:rsid w:val="00EC1B3E"/>
     <w:pPr>
@@ -1601,11 +1672,11 @@
       <w:lang w:val="nl-NL" w:eastAsia="nl-NL"/>
     </w:rPr>
   </w:style>
-  <w:style w:type="paragraph" w:styleId="Heading3">
+  <w:style w:type="paragraph" w:styleId="Kop3">
     <w:name w:val="heading 3"/>
-    <w:basedOn w:val="Normal"/>
-    <w:next w:val="Normal"/>
-    <w:link w:val="Heading3Char"/>
+    <w:basedOn w:val="Standaard"/>
+    <w:next w:val="Standaard"/>
+    <w:link w:val="Kop3Char"/>
     <w:qFormat/>
     <w:rsid w:val="00EC1B3E"/>
     <w:pPr>
@@ -1626,11 +1697,11 @@
       <w:lang w:val="nl-NL" w:eastAsia="nl-NL"/>
     </w:rPr>
   </w:style>
-  <w:style w:type="paragraph" w:styleId="Heading4">
+  <w:style w:type="paragraph" w:styleId="Kop4">
     <w:name w:val="heading 4"/>
-    <w:basedOn w:val="Normal"/>
-    <w:next w:val="Normal"/>
-    <w:link w:val="Heading4Char"/>
+    <w:basedOn w:val="Standaard"/>
+    <w:next w:val="Standaard"/>
+    <w:link w:val="Kop4Char"/>
     <w:qFormat/>
     <w:rsid w:val="00EC1B3E"/>
     <w:pPr>
@@ -1651,13 +1722,13 @@
       <w:lang w:val="nl-NL" w:eastAsia="nl-NL"/>
     </w:rPr>
   </w:style>
-  <w:style w:type="character" w:default="1" w:styleId="DefaultParagraphFont">
+  <w:style w:type="character" w:default="1" w:styleId="Standaardalinea-lettertype">
     <w:name w:val="Default Paragraph Font"/>
     <w:uiPriority w:val="1"/>
     <w:semiHidden/>
     <w:unhideWhenUsed/>
   </w:style>
-  <w:style w:type="table" w:default="1" w:styleId="TableNormal">
+  <w:style w:type="table" w:default="1" w:styleId="Standaardtabel">
     <w:name w:val="Normal Table"/>
     <w:uiPriority w:val="99"/>
     <w:semiHidden/>
@@ -1672,16 +1743,16 @@
       </w:tblCellMar>
     </w:tblPr>
   </w:style>
-  <w:style w:type="numbering" w:default="1" w:styleId="NoList">
+  <w:style w:type="numbering" w:default="1" w:styleId="Geenlijst">
     <w:name w:val="No List"/>
     <w:uiPriority w:val="99"/>
     <w:semiHidden/>
     <w:unhideWhenUsed/>
   </w:style>
-  <w:style w:type="paragraph" w:styleId="Header">
+  <w:style w:type="paragraph" w:styleId="Koptekst">
     <w:name w:val="header"/>
-    <w:basedOn w:val="Normal"/>
-    <w:link w:val="HeaderChar"/>
+    <w:basedOn w:val="Standaard"/>
+    <w:link w:val="KoptekstChar"/>
     <w:uiPriority w:val="99"/>
     <w:unhideWhenUsed/>
     <w:rsid w:val="00EC1B3E"/>
@@ -1693,17 +1764,17 @@
       <w:spacing w:line="240" w:lineRule="auto"/>
     </w:pPr>
   </w:style>
-  <w:style w:type="character" w:customStyle="1" w:styleId="HeaderChar">
-    <w:name w:val="Header Char"/>
-    <w:basedOn w:val="DefaultParagraphFont"/>
-    <w:link w:val="Header"/>
+  <w:style w:type="character" w:customStyle="1" w:styleId="KoptekstChar">
+    <w:name w:val="Koptekst Char"/>
+    <w:basedOn w:val="Standaardalinea-lettertype"/>
+    <w:link w:val="Koptekst"/>
     <w:uiPriority w:val="99"/>
     <w:rsid w:val="00EC1B3E"/>
   </w:style>
-  <w:style w:type="paragraph" w:styleId="Footer">
+  <w:style w:type="paragraph" w:styleId="Voettekst">
     <w:name w:val="footer"/>
-    <w:basedOn w:val="Normal"/>
-    <w:link w:val="FooterChar"/>
+    <w:basedOn w:val="Standaard"/>
+    <w:link w:val="VoettekstChar"/>
     <w:unhideWhenUsed/>
     <w:rsid w:val="00EC1B3E"/>
     <w:pPr>
@@ -1714,18 +1785,18 @@
       <w:spacing w:line="240" w:lineRule="auto"/>
     </w:pPr>
   </w:style>
-  <w:style w:type="character" w:customStyle="1" w:styleId="FooterChar">
-    <w:name w:val="Footer Char"/>
-    <w:basedOn w:val="DefaultParagraphFont"/>
-    <w:link w:val="Footer"/>
+  <w:style w:type="character" w:customStyle="1" w:styleId="VoettekstChar">
+    <w:name w:val="Voettekst Char"/>
+    <w:basedOn w:val="Standaardalinea-lettertype"/>
+    <w:link w:val="Voettekst"/>
     <w:uiPriority w:val="99"/>
     <w:rsid w:val="00EC1B3E"/>
   </w:style>
-  <w:style w:type="paragraph" w:styleId="Title">
+  <w:style w:type="paragraph" w:styleId="Titel">
     <w:name w:val="Title"/>
-    <w:basedOn w:val="Normal"/>
-    <w:next w:val="Normal"/>
-    <w:link w:val="TitleChar"/>
+    <w:basedOn w:val="Standaard"/>
+    <w:next w:val="Standaard"/>
+    <w:link w:val="TitelChar"/>
     <w:uiPriority w:val="10"/>
     <w:qFormat/>
     <w:rsid w:val="00EC1B3E"/>
@@ -1743,10 +1814,10 @@
       <w:szCs w:val="56"/>
     </w:rPr>
   </w:style>
-  <w:style w:type="character" w:customStyle="1" w:styleId="TitleChar">
-    <w:name w:val="Title Char"/>
-    <w:basedOn w:val="DefaultParagraphFont"/>
-    <w:link w:val="Title"/>
+  <w:style w:type="character" w:customStyle="1" w:styleId="TitelChar">
+    <w:name w:val="Titel Char"/>
+    <w:basedOn w:val="Standaardalinea-lettertype"/>
+    <w:link w:val="Titel"/>
     <w:uiPriority w:val="10"/>
     <w:rsid w:val="00EC1B3E"/>
     <w:rPr>
@@ -1758,10 +1829,10 @@
       <w:szCs w:val="56"/>
     </w:rPr>
   </w:style>
-  <w:style w:type="paragraph" w:styleId="Subtitle">
+  <w:style w:type="paragraph" w:styleId="Ondertitel">
     <w:name w:val="Subtitle"/>
-    <w:basedOn w:val="Normal"/>
-    <w:link w:val="SubtitleChar"/>
+    <w:basedOn w:val="Standaard"/>
+    <w:link w:val="OndertitelChar"/>
     <w:uiPriority w:val="11"/>
     <w:qFormat/>
     <w:rsid w:val="00EC1B3E"/>
@@ -1778,10 +1849,10 @@
       <w:sz w:val="32"/>
     </w:rPr>
   </w:style>
-  <w:style w:type="character" w:customStyle="1" w:styleId="SubtitleChar">
-    <w:name w:val="Subtitle Char"/>
-    <w:basedOn w:val="DefaultParagraphFont"/>
-    <w:link w:val="Subtitle"/>
+  <w:style w:type="character" w:customStyle="1" w:styleId="OndertitelChar">
+    <w:name w:val="Ondertitel Char"/>
+    <w:basedOn w:val="Standaardalinea-lettertype"/>
+    <w:link w:val="Ondertitel"/>
     <w:uiPriority w:val="11"/>
     <w:rsid w:val="00EC1B3E"/>
     <w:rPr>
@@ -1790,10 +1861,10 @@
       <w:sz w:val="32"/>
     </w:rPr>
   </w:style>
-  <w:style w:type="character" w:customStyle="1" w:styleId="Heading1Char">
-    <w:name w:val="Heading 1 Char"/>
-    <w:basedOn w:val="DefaultParagraphFont"/>
-    <w:link w:val="Heading1"/>
+  <w:style w:type="character" w:customStyle="1" w:styleId="Kop1Char">
+    <w:name w:val="Kop 1 Char"/>
+    <w:basedOn w:val="Standaardalinea-lettertype"/>
+    <w:link w:val="Kop1"/>
     <w:rsid w:val="00EC1B3E"/>
     <w:rPr>
       <w:rFonts w:ascii="Arial" w:eastAsia="Times New Roman" w:hAnsi="Arial" w:cs="Arial"/>
@@ -1805,10 +1876,10 @@
       <w:lang w:val="nl-NL" w:eastAsia="nl-NL"/>
     </w:rPr>
   </w:style>
-  <w:style w:type="character" w:customStyle="1" w:styleId="Heading2Char">
-    <w:name w:val="Heading 2 Char"/>
-    <w:basedOn w:val="DefaultParagraphFont"/>
-    <w:link w:val="Heading2"/>
+  <w:style w:type="character" w:customStyle="1" w:styleId="Kop2Char">
+    <w:name w:val="Kop 2 Char"/>
+    <w:basedOn w:val="Standaardalinea-lettertype"/>
+    <w:link w:val="Kop2"/>
     <w:rsid w:val="00EC1B3E"/>
     <w:rPr>
       <w:rFonts w:ascii="Arial" w:eastAsia="Times New Roman" w:hAnsi="Arial" w:cs="Arial"/>
@@ -1820,10 +1891,10 @@
       <w:lang w:val="nl-NL" w:eastAsia="nl-NL"/>
     </w:rPr>
   </w:style>
-  <w:style w:type="character" w:customStyle="1" w:styleId="Heading3Char">
-    <w:name w:val="Heading 3 Char"/>
-    <w:basedOn w:val="DefaultParagraphFont"/>
-    <w:link w:val="Heading3"/>
+  <w:style w:type="character" w:customStyle="1" w:styleId="Kop3Char">
+    <w:name w:val="Kop 3 Char"/>
+    <w:basedOn w:val="Standaardalinea-lettertype"/>
+    <w:link w:val="Kop3"/>
     <w:rsid w:val="00EC1B3E"/>
     <w:rPr>
       <w:rFonts w:ascii="Arial" w:eastAsia="Times New Roman" w:hAnsi="Arial" w:cs="Arial"/>
@@ -1834,10 +1905,10 @@
       <w:lang w:val="nl-NL" w:eastAsia="nl-NL"/>
     </w:rPr>
   </w:style>
-  <w:style w:type="character" w:customStyle="1" w:styleId="Heading4Char">
-    <w:name w:val="Heading 4 Char"/>
-    <w:basedOn w:val="DefaultParagraphFont"/>
-    <w:link w:val="Heading4"/>
+  <w:style w:type="character" w:customStyle="1" w:styleId="Kop4Char">
+    <w:name w:val="Kop 4 Char"/>
+    <w:basedOn w:val="Standaardalinea-lettertype"/>
+    <w:link w:val="Kop4"/>
     <w:rsid w:val="00EC1B3E"/>
     <w:rPr>
       <w:rFonts w:ascii="Arial" w:eastAsia="Times New Roman" w:hAnsi="Arial" w:cs="Times New Roman"/>
@@ -1849,7 +1920,7 @@
   </w:style>
   <w:style w:type="numbering" w:styleId="111111">
     <w:name w:val="Outline List 2"/>
-    <w:basedOn w:val="NoList"/>
+    <w:basedOn w:val="Geenlijst"/>
     <w:semiHidden/>
     <w:rsid w:val="00EC1B3E"/>
     <w:pPr>
@@ -1860,7 +1931,7 @@
   </w:style>
   <w:style w:type="paragraph" w:customStyle="1" w:styleId="Standaard11ptn">
     <w:name w:val="Standaard 11ptn"/>
-    <w:basedOn w:val="Normal"/>
+    <w:basedOn w:val="Standaard"/>
     <w:qFormat/>
     <w:rsid w:val="00EC1B3E"/>
     <w:rPr>
@@ -1870,9 +1941,9 @@
       <w:lang w:val="nl-NL" w:eastAsia="nl-NL"/>
     </w:rPr>
   </w:style>
-  <w:style w:type="paragraph" w:styleId="ListBullet">
+  <w:style w:type="paragraph" w:styleId="Lijstopsomteken">
     <w:name w:val="List Bullet"/>
-    <w:basedOn w:val="Normal"/>
+    <w:basedOn w:val="Standaard"/>
     <w:qFormat/>
     <w:rsid w:val="00EC1B3E"/>
     <w:pPr>
@@ -1886,9 +1957,9 @@
       <w:lang w:val="nl-NL" w:eastAsia="nl-NL"/>
     </w:rPr>
   </w:style>
-  <w:style w:type="paragraph" w:styleId="ListBullet2">
+  <w:style w:type="paragraph" w:styleId="Lijstopsomteken2">
     <w:name w:val="List Bullet 2"/>
-    <w:basedOn w:val="Normal"/>
+    <w:basedOn w:val="Standaard"/>
     <w:rsid w:val="00EC1B3E"/>
     <w:pPr>
       <w:numPr>
@@ -1901,9 +1972,9 @@
       <w:lang w:val="nl-NL" w:eastAsia="nl-NL"/>
     </w:rPr>
   </w:style>
-  <w:style w:type="paragraph" w:styleId="ListBullet3">
+  <w:style w:type="paragraph" w:styleId="Lijstopsomteken3">
     <w:name w:val="List Bullet 3"/>
-    <w:basedOn w:val="Normal"/>
+    <w:basedOn w:val="Standaard"/>
     <w:rsid w:val="00EC1B3E"/>
     <w:pPr>
       <w:numPr>
@@ -1916,9 +1987,9 @@
       <w:lang w:val="nl-NL" w:eastAsia="nl-NL"/>
     </w:rPr>
   </w:style>
-  <w:style w:type="paragraph" w:styleId="ListBullet4">
+  <w:style w:type="paragraph" w:styleId="Lijstopsomteken4">
     <w:name w:val="List Bullet 4"/>
-    <w:basedOn w:val="Normal"/>
+    <w:basedOn w:val="Standaard"/>
     <w:rsid w:val="00EC1B3E"/>
     <w:pPr>
       <w:numPr>
@@ -1931,9 +2002,9 @@
       <w:lang w:val="nl-NL" w:eastAsia="nl-NL"/>
     </w:rPr>
   </w:style>
-  <w:style w:type="paragraph" w:styleId="ListBullet5">
+  <w:style w:type="paragraph" w:styleId="Lijstopsomteken5">
     <w:name w:val="List Bullet 5"/>
-    <w:basedOn w:val="Normal"/>
+    <w:basedOn w:val="Standaard"/>
     <w:rsid w:val="00EC1B3E"/>
     <w:pPr>
       <w:numPr>
@@ -1946,9 +2017,9 @@
       <w:lang w:val="nl-NL" w:eastAsia="nl-NL"/>
     </w:rPr>
   </w:style>
-  <w:style w:type="paragraph" w:styleId="ListNumber">
+  <w:style w:type="paragraph" w:styleId="Lijstnummering">
     <w:name w:val="List Number"/>
-    <w:basedOn w:val="Normal"/>
+    <w:basedOn w:val="Standaard"/>
     <w:qFormat/>
     <w:rsid w:val="00EC1B3E"/>
     <w:pPr>
@@ -1962,9 +2033,9 @@
       <w:lang w:val="nl-NL" w:eastAsia="nl-NL"/>
     </w:rPr>
   </w:style>
-  <w:style w:type="paragraph" w:styleId="ListNumber2">
+  <w:style w:type="paragraph" w:styleId="Lijstnummering2">
     <w:name w:val="List Number 2"/>
-    <w:basedOn w:val="Normal"/>
+    <w:basedOn w:val="Standaard"/>
     <w:rsid w:val="00EC1B3E"/>
     <w:pPr>
       <w:numPr>
@@ -1977,9 +2048,9 @@
       <w:lang w:val="nl-NL" w:eastAsia="nl-NL"/>
     </w:rPr>
   </w:style>
-  <w:style w:type="paragraph" w:styleId="ListNumber3">
+  <w:style w:type="paragraph" w:styleId="Lijstnummering3">
     <w:name w:val="List Number 3"/>
-    <w:basedOn w:val="Normal"/>
+    <w:basedOn w:val="Standaard"/>
     <w:rsid w:val="00EC1B3E"/>
     <w:pPr>
       <w:numPr>
@@ -1992,9 +2063,9 @@
       <w:lang w:val="nl-NL" w:eastAsia="nl-NL"/>
     </w:rPr>
   </w:style>
-  <w:style w:type="paragraph" w:styleId="ListNumber4">
+  <w:style w:type="paragraph" w:styleId="Lijstnummering4">
     <w:name w:val="List Number 4"/>
-    <w:basedOn w:val="Normal"/>
+    <w:basedOn w:val="Standaard"/>
     <w:rsid w:val="00EC1B3E"/>
     <w:pPr>
       <w:numPr>
@@ -2007,9 +2078,9 @@
       <w:lang w:val="nl-NL" w:eastAsia="nl-NL"/>
     </w:rPr>
   </w:style>
-  <w:style w:type="paragraph" w:styleId="ListNumber5">
+  <w:style w:type="paragraph" w:styleId="Lijstnummering5">
     <w:name w:val="List Number 5"/>
-    <w:basedOn w:val="Normal"/>
+    <w:basedOn w:val="Standaard"/>
     <w:rsid w:val="00EC1B3E"/>
     <w:pPr>
       <w:numPr>
@@ -2022,10 +2093,10 @@
       <w:lang w:val="nl-NL" w:eastAsia="nl-NL"/>
     </w:rPr>
   </w:style>
-  <w:style w:type="paragraph" w:styleId="FootnoteText">
+  <w:style w:type="paragraph" w:styleId="Voetnoottekst">
     <w:name w:val="footnote text"/>
-    <w:basedOn w:val="Normal"/>
-    <w:link w:val="FootnoteTextChar"/>
+    <w:basedOn w:val="Standaard"/>
+    <w:link w:val="VoetnoottekstChar"/>
     <w:semiHidden/>
     <w:rsid w:val="00EC1B3E"/>
     <w:rPr>
@@ -2035,10 +2106,10 @@
       <w:lang w:val="nl-NL" w:eastAsia="nl-NL"/>
     </w:rPr>
   </w:style>
-  <w:style w:type="character" w:customStyle="1" w:styleId="FootnoteTextChar">
-    <w:name w:val="Footnote Text Char"/>
-    <w:basedOn w:val="DefaultParagraphFont"/>
-    <w:link w:val="FootnoteText"/>
+  <w:style w:type="character" w:customStyle="1" w:styleId="VoetnoottekstChar">
+    <w:name w:val="Voetnoottekst Char"/>
+    <w:basedOn w:val="Standaardalinea-lettertype"/>
+    <w:link w:val="Voetnoottekst"/>
     <w:semiHidden/>
     <w:rsid w:val="00EC1B3E"/>
     <w:rPr>
@@ -2048,19 +2119,19 @@
       <w:lang w:val="nl-NL" w:eastAsia="nl-NL"/>
     </w:rPr>
   </w:style>
-  <w:style w:type="character" w:styleId="FootnoteReference">
+  <w:style w:type="character" w:styleId="Voetnootmarkering">
     <w:name w:val="footnote reference"/>
-    <w:basedOn w:val="DefaultParagraphFont"/>
+    <w:basedOn w:val="Standaardalinea-lettertype"/>
     <w:semiHidden/>
     <w:rsid w:val="00EC1B3E"/>
     <w:rPr>
       <w:vertAlign w:val="superscript"/>
     </w:rPr>
   </w:style>
-  <w:style w:type="paragraph" w:styleId="EndnoteText">
+  <w:style w:type="paragraph" w:styleId="Eindnoottekst">
     <w:name w:val="endnote text"/>
-    <w:basedOn w:val="Normal"/>
-    <w:link w:val="EndnoteTextChar"/>
+    <w:basedOn w:val="Standaard"/>
+    <w:link w:val="EindnoottekstChar"/>
     <w:semiHidden/>
     <w:rsid w:val="00EC1B3E"/>
     <w:rPr>
@@ -2070,10 +2141,10 @@
       <w:lang w:val="nl-NL" w:eastAsia="nl-NL"/>
     </w:rPr>
   </w:style>
-  <w:style w:type="character" w:customStyle="1" w:styleId="EndnoteTextChar">
-    <w:name w:val="Endnote Text Char"/>
-    <w:basedOn w:val="DefaultParagraphFont"/>
-    <w:link w:val="EndnoteText"/>
+  <w:style w:type="character" w:customStyle="1" w:styleId="EindnoottekstChar">
+    <w:name w:val="Eindnoottekst Char"/>
+    <w:basedOn w:val="Standaardalinea-lettertype"/>
+    <w:link w:val="Eindnoottekst"/>
     <w:semiHidden/>
     <w:rsid w:val="00EC1B3E"/>
     <w:rPr>
@@ -2083,19 +2154,19 @@
       <w:lang w:val="nl-NL" w:eastAsia="nl-NL"/>
     </w:rPr>
   </w:style>
-  <w:style w:type="character" w:styleId="EndnoteReference">
+  <w:style w:type="character" w:styleId="Eindnootmarkering">
     <w:name w:val="endnote reference"/>
-    <w:basedOn w:val="DefaultParagraphFont"/>
+    <w:basedOn w:val="Standaardalinea-lettertype"/>
     <w:semiHidden/>
     <w:rsid w:val="00EC1B3E"/>
     <w:rPr>
       <w:vertAlign w:val="superscript"/>
     </w:rPr>
   </w:style>
-  <w:style w:type="paragraph" w:styleId="Caption">
+  <w:style w:type="paragraph" w:styleId="Bijschrift">
     <w:name w:val="caption"/>
-    <w:basedOn w:val="Normal"/>
-    <w:next w:val="Normal"/>
+    <w:basedOn w:val="Standaard"/>
+    <w:next w:val="Standaard"/>
     <w:qFormat/>
     <w:rsid w:val="00EC1B3E"/>
     <w:rPr>
@@ -2107,7 +2178,7 @@
       <w:lang w:val="nl-NL" w:eastAsia="nl-NL"/>
     </w:rPr>
   </w:style>
-  <w:style w:type="character" w:styleId="Strong">
+  <w:style w:type="character" w:styleId="Zwaar">
     <w:name w:val="Strong"/>
     <w:rsid w:val="00BB14F4"/>
     <w:rPr>
@@ -2117,7 +2188,7 @@
   </w:style>
   <w:style w:type="paragraph" w:customStyle="1" w:styleId="Titelvoorblad">
     <w:name w:val="Titel voorblad"/>
-    <w:basedOn w:val="Title"/>
+    <w:basedOn w:val="Titel"/>
     <w:semiHidden/>
     <w:rsid w:val="00BB14F4"/>
     <w:pPr>
@@ -2137,7 +2208,7 @@
   </w:style>
   <w:style w:type="paragraph" w:customStyle="1" w:styleId="Subtitlevoorblad">
     <w:name w:val="Subtitle voorblad"/>
-    <w:basedOn w:val="Subtitle"/>
+    <w:basedOn w:val="Ondertitel"/>
     <w:semiHidden/>
     <w:rsid w:val="00BB14F4"/>
     <w:pPr>
@@ -2156,9 +2227,9 @@
       <w:lang w:val="nl-NL" w:eastAsia="nl-NL"/>
     </w:rPr>
   </w:style>
-  <w:style w:type="character" w:styleId="PlaceholderText">
+  <w:style w:type="character" w:styleId="Tekstvantijdelijkeaanduiding">
     <w:name w:val="Placeholder Text"/>
-    <w:basedOn w:val="DefaultParagraphFont"/>
+    <w:basedOn w:val="Standaardalinea-lettertype"/>
     <w:uiPriority w:val="99"/>
     <w:semiHidden/>
     <w:rsid w:val="00BB14F4"/>
@@ -2166,10 +2237,10 @@
       <w:color w:val="808080"/>
     </w:rPr>
   </w:style>
-  <w:style w:type="paragraph" w:styleId="TOC1">
+  <w:style w:type="paragraph" w:styleId="Inhopg1">
     <w:name w:val="toc 1"/>
-    <w:basedOn w:val="Normal"/>
-    <w:next w:val="Normal"/>
+    <w:basedOn w:val="Standaard"/>
+    <w:next w:val="Standaard"/>
     <w:autoRedefine/>
     <w:uiPriority w:val="39"/>
     <w:unhideWhenUsed/>
@@ -2181,10 +2252,10 @@
       <w:sz w:val="24"/>
     </w:rPr>
   </w:style>
-  <w:style w:type="paragraph" w:styleId="TOC2">
+  <w:style w:type="paragraph" w:styleId="Inhopg2">
     <w:name w:val="toc 2"/>
-    <w:basedOn w:val="Normal"/>
-    <w:next w:val="Normal"/>
+    <w:basedOn w:val="Standaard"/>
+    <w:next w:val="Standaard"/>
     <w:autoRedefine/>
     <w:uiPriority w:val="39"/>
     <w:unhideWhenUsed/>
@@ -2194,10 +2265,10 @@
       <w:ind w:left="200"/>
     </w:pPr>
   </w:style>
-  <w:style w:type="paragraph" w:styleId="TOC3">
+  <w:style w:type="paragraph" w:styleId="Inhopg3">
     <w:name w:val="toc 3"/>
-    <w:basedOn w:val="Normal"/>
-    <w:next w:val="Normal"/>
+    <w:basedOn w:val="Standaard"/>
+    <w:next w:val="Standaard"/>
     <w:autoRedefine/>
     <w:uiPriority w:val="39"/>
     <w:unhideWhenUsed/>
@@ -2209,7 +2280,7 @@
   </w:style>
   <w:style w:type="character" w:styleId="Hyperlink">
     <w:name w:val="Hyperlink"/>
-    <w:basedOn w:val="DefaultParagraphFont"/>
+    <w:basedOn w:val="Standaardalinea-lettertype"/>
     <w:uiPriority w:val="99"/>
     <w:unhideWhenUsed/>
     <w:rsid w:val="00643E91"/>
@@ -2218,9 +2289,9 @@
       <w:u w:val="single"/>
     </w:rPr>
   </w:style>
-  <w:style w:type="character" w:styleId="UnresolvedMention">
+  <w:style w:type="character" w:styleId="Onopgelostemelding">
     <w:name w:val="Unresolved Mention"/>
-    <w:basedOn w:val="DefaultParagraphFont"/>
+    <w:basedOn w:val="Standaardalinea-lettertype"/>
     <w:uiPriority w:val="99"/>
     <w:semiHidden/>
     <w:unhideWhenUsed/>
@@ -2697,7 +2768,7 @@
 </file>
 
 <file path=customXml/itemProps4.xml><?xml version="1.0" encoding="utf-8"?>
-<ds:datastoreItem xmlns:ds="http://schemas.openxmlformats.org/officeDocument/2006/customXml" ds:itemID="{9A61A7BD-D563-43F7-BEDA-C154004CDD92}">
+<ds:datastoreItem xmlns:ds="http://schemas.openxmlformats.org/officeDocument/2006/customXml" ds:itemID="{61036DE4-90AD-487D-84A2-AF388A5B239A}">
   <ds:schemaRefs>
     <ds:schemaRef ds:uri="http://schemas.openxmlformats.org/officeDocument/2006/bibliography"/>
   </ds:schemaRefs>
